--- a/IF11C/PlusD/Files/KanbanHandout.docx
+++ b/IF11C/PlusD/Files/KanbanHandout.docx
@@ -179,7 +179,35 @@
         <w:rPr>
           <w:rFonts w:cstheme="minorHAnsi"/>
         </w:rPr>
-        <w:t xml:space="preserve">durch eine Zusatznotiz auf der jeweiligen Auftragskarte möglich, meist „Fastlane“ oder „Swimmlane“. Zudem werden zeitintensivere Aufträge meist weiter oben in der Spalte angeordnet, somit kann sich schnell ein Überblick über </w:t>
+        <w:t>durch eine Zusatznotiz auf der jeweiligen Auftragskarte möglich, meist „</w:t>
+      </w:r>
+      <w:proofErr w:type="spellStart"/>
+      <w:r>
+        <w:rPr>
+          <w:rFonts w:cstheme="minorHAnsi"/>
+        </w:rPr>
+        <w:t>Fastlane</w:t>
+      </w:r>
+      <w:proofErr w:type="spellEnd"/>
+      <w:r>
+        <w:rPr>
+          <w:rFonts w:cstheme="minorHAnsi"/>
+        </w:rPr>
+        <w:t>“ oder „</w:t>
+      </w:r>
+      <w:proofErr w:type="spellStart"/>
+      <w:r>
+        <w:rPr>
+          <w:rFonts w:cstheme="minorHAnsi"/>
+        </w:rPr>
+        <w:t>Swimmlane</w:t>
+      </w:r>
+      <w:proofErr w:type="spellEnd"/>
+      <w:r>
+        <w:rPr>
+          <w:rFonts w:cstheme="minorHAnsi"/>
+        </w:rPr>
+        <w:t xml:space="preserve">“. Zudem werden zeitintensivere Aufträge meist weiter oben in der Spalte angeordnet, somit kann sich schnell ein Überblick über </w:t>
       </w:r>
       <w:r>
         <w:rPr>
@@ -229,7 +257,7 @@
                     <pic:cNvPicPr/>
                   </pic:nvPicPr>
                   <pic:blipFill>
-                    <a:blip r:embed="rId7">
+                    <a:blip r:embed="rId8">
                       <a:extLst>
                         <a:ext uri="{28A0092B-C50C-407E-A947-70E740481C1C}">
                           <a14:useLocalDpi xmlns:a14="http://schemas.microsoft.com/office/drawing/2010/main" val="0"/>
@@ -273,13 +301,29 @@
           <w:rFonts w:cstheme="minorHAnsi"/>
           <w:lang w:val="en-US"/>
         </w:rPr>
-        <w:t xml:space="preserve">Pro Stage (z.B., </w:t>
-      </w:r>
+        <w:t>Pro Stage (</w:t>
+      </w:r>
+      <w:proofErr w:type="spellStart"/>
       <w:r>
         <w:rPr>
           <w:rFonts w:cstheme="minorHAnsi"/>
           <w:lang w:val="en-US"/>
         </w:rPr>
+        <w:t>z.B.</w:t>
+      </w:r>
+      <w:proofErr w:type="spellEnd"/>
+      <w:r>
+        <w:rPr>
+          <w:rFonts w:cstheme="minorHAnsi"/>
+          <w:lang w:val="en-US"/>
+        </w:rPr>
+        <w:t xml:space="preserve">, </w:t>
+      </w:r>
+      <w:r>
+        <w:rPr>
+          <w:rFonts w:cstheme="minorHAnsi"/>
+          <w:lang w:val="en-US"/>
+        </w:rPr>
         <w:t>To Do</w:t>
       </w:r>
       <w:r>
@@ -301,8 +345,33 @@
           <w:rFonts w:cstheme="minorHAnsi"/>
           <w:lang w:val="en-US"/>
         </w:rPr>
-        <w:t>) eine Spalte</w:t>
-      </w:r>
+        <w:t xml:space="preserve">) </w:t>
+      </w:r>
+      <w:proofErr w:type="spellStart"/>
+      <w:r>
+        <w:rPr>
+          <w:rFonts w:cstheme="minorHAnsi"/>
+          <w:lang w:val="en-US"/>
+        </w:rPr>
+        <w:t>eine</w:t>
+      </w:r>
+      <w:proofErr w:type="spellEnd"/>
+      <w:r>
+        <w:rPr>
+          <w:rFonts w:cstheme="minorHAnsi"/>
+          <w:lang w:val="en-US"/>
+        </w:rPr>
+        <w:t xml:space="preserve"> </w:t>
+      </w:r>
+      <w:proofErr w:type="spellStart"/>
+      <w:r>
+        <w:rPr>
+          <w:rFonts w:cstheme="minorHAnsi"/>
+          <w:lang w:val="en-US"/>
+        </w:rPr>
+        <w:t>Spalte</w:t>
+      </w:r>
+      <w:proofErr w:type="spellEnd"/>
     </w:p>
     <w:p>
       <w:pPr>
@@ -333,18 +402,28 @@
         </w:rPr>
         <w:t xml:space="preserve">, z.B. für </w:t>
       </w:r>
+      <w:proofErr w:type="spellStart"/>
       <w:r>
         <w:rPr>
           <w:rFonts w:cstheme="minorHAnsi"/>
         </w:rPr>
         <w:t>Doing</w:t>
       </w:r>
-      <w:r>
-        <w:rPr>
-          <w:rFonts w:cstheme="minorHAnsi"/>
-        </w:rPr>
-        <w:t xml:space="preserve"> &amp; Done</w:t>
-      </w:r>
+      <w:proofErr w:type="spellEnd"/>
+      <w:r>
+        <w:rPr>
+          <w:rFonts w:cstheme="minorHAnsi"/>
+        </w:rPr>
+        <w:t xml:space="preserve"> &amp; </w:t>
+      </w:r>
+      <w:proofErr w:type="spellStart"/>
+      <w:r>
+        <w:rPr>
+          <w:rFonts w:cstheme="minorHAnsi"/>
+        </w:rPr>
+        <w:t>Done</w:t>
+      </w:r>
+      <w:proofErr w:type="spellEnd"/>
       <w:r>
         <w:rPr>
           <w:rFonts w:cstheme="minorHAnsi"/>
@@ -391,8 +470,16 @@
         <w:rPr>
           <w:rFonts w:cstheme="minorHAnsi"/>
         </w:rPr>
-        <w:t>/Doing</w:t>
-      </w:r>
+        <w:t>/</w:t>
+      </w:r>
+      <w:proofErr w:type="spellStart"/>
+      <w:r>
+        <w:rPr>
+          <w:rFonts w:cstheme="minorHAnsi"/>
+        </w:rPr>
+        <w:t>Doing</w:t>
+      </w:r>
+      <w:proofErr w:type="spellEnd"/>
       <w:r>
         <w:rPr>
           <w:rFonts w:cstheme="minorHAnsi"/>
@@ -421,8 +508,16 @@
         <w:rPr>
           <w:rFonts w:cstheme="minorHAnsi"/>
         </w:rPr>
-        <w:t>/Doing</w:t>
-      </w:r>
+        <w:t>/</w:t>
+      </w:r>
+      <w:proofErr w:type="spellStart"/>
+      <w:r>
+        <w:rPr>
+          <w:rFonts w:cstheme="minorHAnsi"/>
+        </w:rPr>
+        <w:t>Doing</w:t>
+      </w:r>
+      <w:proofErr w:type="spellEnd"/>
       <w:r>
         <w:rPr>
           <w:rFonts w:cstheme="minorHAnsi"/>
@@ -459,12 +554,14 @@
         </w:rPr>
         <w:t xml:space="preserve">Karten in Waiting-Spalte werden bei freiwerdenden Kapazitäten in </w:t>
       </w:r>
+      <w:proofErr w:type="spellStart"/>
       <w:r>
         <w:rPr>
           <w:rFonts w:cstheme="minorHAnsi"/>
         </w:rPr>
         <w:t>Done</w:t>
       </w:r>
+      <w:proofErr w:type="spellEnd"/>
       <w:r>
         <w:rPr>
           <w:rFonts w:cstheme="minorHAnsi"/>
@@ -516,7 +613,7 @@
                     </pic:cNvPicPr>
                   </pic:nvPicPr>
                   <pic:blipFill>
-                    <a:blip r:embed="rId8" cstate="print">
+                    <a:blip r:embed="rId9" cstate="print">
                       <a:extLst>
                         <a:ext uri="{28A0092B-C50C-407E-A947-70E740481C1C}">
                           <a14:useLocalDpi xmlns:a14="http://schemas.microsoft.com/office/drawing/2010/main" val="0"/>
@@ -553,12 +650,117 @@
           </wp:anchor>
         </w:drawing>
       </w:r>
+      <w:proofErr w:type="spellStart"/>
       <w:r>
         <w:rPr>
           <w:rFonts w:cstheme="minorHAnsi"/>
           <w:lang w:val="en-US"/>
         </w:rPr>
-        <w:t xml:space="preserve">Freie Gestaltung des Boards möglich, z.B. auch: To-Do, Development (mit Waiting-, Doing-Spalten), Testing, Done </w:t>
+        <w:t>Freie</w:t>
+      </w:r>
+      <w:proofErr w:type="spellEnd"/>
+      <w:r>
+        <w:rPr>
+          <w:rFonts w:cstheme="minorHAnsi"/>
+          <w:lang w:val="en-US"/>
+        </w:rPr>
+        <w:t xml:space="preserve"> </w:t>
+      </w:r>
+      <w:proofErr w:type="spellStart"/>
+      <w:r>
+        <w:rPr>
+          <w:rFonts w:cstheme="minorHAnsi"/>
+          <w:lang w:val="en-US"/>
+        </w:rPr>
+        <w:t>Gestaltung</w:t>
+      </w:r>
+      <w:proofErr w:type="spellEnd"/>
+      <w:r>
+        <w:rPr>
+          <w:rFonts w:cstheme="minorHAnsi"/>
+          <w:lang w:val="en-US"/>
+        </w:rPr>
+        <w:t xml:space="preserve"> des Boards </w:t>
+      </w:r>
+      <w:proofErr w:type="spellStart"/>
+      <w:r>
+        <w:rPr>
+          <w:rFonts w:cstheme="minorHAnsi"/>
+          <w:lang w:val="en-US"/>
+        </w:rPr>
+        <w:t>möglich</w:t>
+      </w:r>
+      <w:proofErr w:type="spellEnd"/>
+      <w:r>
+        <w:rPr>
+          <w:rFonts w:cstheme="minorHAnsi"/>
+          <w:lang w:val="en-US"/>
+        </w:rPr>
+        <w:t xml:space="preserve">, </w:t>
+      </w:r>
+      <w:proofErr w:type="spellStart"/>
+      <w:r>
+        <w:rPr>
+          <w:rFonts w:cstheme="minorHAnsi"/>
+          <w:lang w:val="en-US"/>
+        </w:rPr>
+        <w:t>z.B.</w:t>
+      </w:r>
+      <w:proofErr w:type="spellEnd"/>
+      <w:r>
+        <w:rPr>
+          <w:rFonts w:cstheme="minorHAnsi"/>
+          <w:lang w:val="en-US"/>
+        </w:rPr>
+        <w:t xml:space="preserve"> </w:t>
+      </w:r>
+      <w:proofErr w:type="spellStart"/>
+      <w:r>
+        <w:rPr>
+          <w:rFonts w:cstheme="minorHAnsi"/>
+          <w:lang w:val="en-US"/>
+        </w:rPr>
+        <w:t>auch</w:t>
+      </w:r>
+      <w:proofErr w:type="spellEnd"/>
+      <w:r>
+        <w:rPr>
+          <w:rFonts w:cstheme="minorHAnsi"/>
+          <w:lang w:val="en-US"/>
+        </w:rPr>
+        <w:t>: To-Do, Development (</w:t>
+      </w:r>
+      <w:proofErr w:type="spellStart"/>
+      <w:r>
+        <w:rPr>
+          <w:rFonts w:cstheme="minorHAnsi"/>
+          <w:lang w:val="en-US"/>
+        </w:rPr>
+        <w:t>mit</w:t>
+      </w:r>
+      <w:proofErr w:type="spellEnd"/>
+      <w:r>
+        <w:rPr>
+          <w:rFonts w:cstheme="minorHAnsi"/>
+          <w:lang w:val="en-US"/>
+        </w:rPr>
+        <w:t xml:space="preserve"> Waiting-, Doing-</w:t>
+      </w:r>
+      <w:proofErr w:type="spellStart"/>
+      <w:r>
+        <w:rPr>
+          <w:rFonts w:cstheme="minorHAnsi"/>
+          <w:lang w:val="en-US"/>
+        </w:rPr>
+        <w:t>Spalten</w:t>
+      </w:r>
+      <w:proofErr w:type="spellEnd"/>
+      <w:r>
+        <w:rPr>
+          <w:rFonts w:cstheme="minorHAnsi"/>
+          <w:lang w:val="en-US"/>
+        </w:rPr>
+        <w:t xml:space="preserve">), Testing, Done </w:t>
       </w:r>
     </w:p>
     <w:p>
@@ -583,7 +785,35 @@
         <w:rPr>
           <w:rFonts w:cstheme="minorHAnsi"/>
         </w:rPr>
-        <w:t xml:space="preserve"> Karten dürfen, wenn eine Testing-Stage existiert, von Testing zurück nach Development geschoben werden</w:t>
+        <w:t xml:space="preserve"> Karten dürfen, wenn eine </w:t>
+      </w:r>
+      <w:proofErr w:type="spellStart"/>
+      <w:r>
+        <w:rPr>
+          <w:rFonts w:cstheme="minorHAnsi"/>
+        </w:rPr>
+        <w:t>Testing</w:t>
+      </w:r>
+      <w:proofErr w:type="spellEnd"/>
+      <w:r>
+        <w:rPr>
+          <w:rFonts w:cstheme="minorHAnsi"/>
+        </w:rPr>
+        <w:t xml:space="preserve">-Stage existiert, von </w:t>
+      </w:r>
+      <w:proofErr w:type="spellStart"/>
+      <w:r>
+        <w:rPr>
+          <w:rFonts w:cstheme="minorHAnsi"/>
+        </w:rPr>
+        <w:t>Testing</w:t>
+      </w:r>
+      <w:proofErr w:type="spellEnd"/>
+      <w:r>
+        <w:rPr>
+          <w:rFonts w:cstheme="minorHAnsi"/>
+        </w:rPr>
+        <w:t xml:space="preserve"> zurück nach Development geschoben werden</w:t>
       </w:r>
     </w:p>
     <w:p>
@@ -796,14 +1026,8 @@
     </w:p>
     <w:tbl>
       <w:tblPr>
+        <w:tblStyle w:val="Listentabelle1hell"/>
         <w:tblW w:w="9250" w:type="dxa"/>
-        <w:tblCellSpacing w:w="15" w:type="dxa"/>
-        <w:tblCellMar>
-          <w:top w:w="15" w:type="dxa"/>
-          <w:left w:w="15" w:type="dxa"/>
-          <w:bottom w:w="15" w:type="dxa"/>
-          <w:right w:w="15" w:type="dxa"/>
-        </w:tblCellMar>
         <w:tblLook w:val="04A0" w:firstRow="1" w:lastRow="0" w:firstColumn="1" w:lastColumn="0" w:noHBand="0" w:noVBand="1"/>
       </w:tblPr>
       <w:tblGrid>
@@ -812,14 +1036,13 @@
       </w:tblGrid>
       <w:tr>
         <w:trPr>
+          <w:cnfStyle w:val="100000000000" w:firstRow="1" w:lastRow="0" w:firstColumn="0" w:lastColumn="0" w:oddVBand="0" w:evenVBand="0" w:oddHBand="0" w:evenHBand="0" w:firstRowFirstColumn="0" w:firstRowLastColumn="0" w:lastRowFirstColumn="0" w:lastRowLastColumn="0"/>
           <w:trHeight w:val="241"/>
-          <w:tblHeader/>
-          <w:tblCellSpacing w:w="15" w:type="dxa"/>
         </w:trPr>
         <w:tc>
           <w:tcPr>
+            <w:cnfStyle w:val="001000000000" w:firstRow="0" w:lastRow="0" w:firstColumn="1" w:lastColumn="0" w:oddVBand="0" w:evenVBand="0" w:oddHBand="0" w:evenHBand="0" w:firstRowFirstColumn="0" w:firstRowLastColumn="0" w:lastRowFirstColumn="0" w:lastRowLastColumn="0"/>
             <w:tcW w:w="4580" w:type="dxa"/>
-            <w:vAlign w:val="center"/>
             <w:hideMark/>
           </w:tcPr>
           <w:p>
@@ -827,16 +1050,14 @@
               <w:jc w:val="center"/>
               <w:rPr>
                 <w:rFonts w:eastAsia="Times New Roman" w:cstheme="minorHAnsi"/>
-                <w:b/>
-                <w:bCs/>
+                <w:b w:val="0"/>
+                <w:bCs w:val="0"/>
                 <w:lang w:eastAsia="de-DE"/>
               </w:rPr>
             </w:pPr>
             <w:r>
               <w:rPr>
                 <w:rFonts w:eastAsia="Times New Roman" w:cstheme="minorHAnsi"/>
-                <w:b/>
-                <w:bCs/>
                 <w:lang w:eastAsia="de-DE"/>
               </w:rPr>
               <w:t xml:space="preserve">Vorteile </w:t>
@@ -846,24 +1067,22 @@
         <w:tc>
           <w:tcPr>
             <w:tcW w:w="4580" w:type="dxa"/>
-            <w:vAlign w:val="center"/>
             <w:hideMark/>
           </w:tcPr>
           <w:p>
             <w:pPr>
               <w:jc w:val="center"/>
+              <w:cnfStyle w:val="100000000000" w:firstRow="1" w:lastRow="0" w:firstColumn="0" w:lastColumn="0" w:oddVBand="0" w:evenVBand="0" w:oddHBand="0" w:evenHBand="0" w:firstRowFirstColumn="0" w:firstRowLastColumn="0" w:lastRowFirstColumn="0" w:lastRowLastColumn="0"/>
               <w:rPr>
                 <w:rFonts w:eastAsia="Times New Roman" w:cstheme="minorHAnsi"/>
-                <w:b/>
-                <w:bCs/>
+                <w:b w:val="0"/>
+                <w:bCs w:val="0"/>
                 <w:lang w:eastAsia="de-DE"/>
               </w:rPr>
             </w:pPr>
             <w:r>
               <w:rPr>
                 <w:rFonts w:eastAsia="Times New Roman" w:cstheme="minorHAnsi"/>
-                <w:b/>
-                <w:bCs/>
                 <w:lang w:eastAsia="de-DE"/>
               </w:rPr>
               <w:t xml:space="preserve">Nachteile </w:t>
@@ -873,39 +1092,43 @@
       </w:tr>
       <w:tr>
         <w:trPr>
+          <w:cnfStyle w:val="000000100000" w:firstRow="0" w:lastRow="0" w:firstColumn="0" w:lastColumn="0" w:oddVBand="0" w:evenVBand="0" w:oddHBand="1" w:evenHBand="0" w:firstRowFirstColumn="0" w:firstRowLastColumn="0" w:lastRowFirstColumn="0" w:lastRowLastColumn="0"/>
           <w:trHeight w:val="254"/>
-          <w:tblCellSpacing w:w="15" w:type="dxa"/>
         </w:trPr>
         <w:tc>
           <w:tcPr>
+            <w:cnfStyle w:val="001000000000" w:firstRow="0" w:lastRow="0" w:firstColumn="1" w:lastColumn="0" w:oddVBand="0" w:evenVBand="0" w:oddHBand="0" w:evenHBand="0" w:firstRowFirstColumn="0" w:firstRowLastColumn="0" w:lastRowFirstColumn="0" w:lastRowLastColumn="0"/>
             <w:tcW w:w="4580" w:type="dxa"/>
-            <w:vAlign w:val="center"/>
             <w:hideMark/>
           </w:tcPr>
           <w:p>
             <w:pPr>
+              <w:spacing w:after="80"/>
               <w:rPr>
                 <w:rFonts w:eastAsia="Times New Roman" w:cstheme="minorHAnsi"/>
+                <w:b w:val="0"/>
                 <w:lang w:eastAsia="de-DE"/>
               </w:rPr>
             </w:pPr>
             <w:r>
               <w:rPr>
                 <w:rFonts w:eastAsia="Times New Roman" w:cstheme="minorHAnsi"/>
+                <w:b w:val="0"/>
                 <w:lang w:eastAsia="de-DE"/>
               </w:rPr>
-              <w:t xml:space="preserve">Offenes Prinzip </w:t>
+              <w:t>Offenes Prinzip</w:t>
             </w:r>
           </w:p>
         </w:tc>
         <w:tc>
           <w:tcPr>
             <w:tcW w:w="4580" w:type="dxa"/>
-            <w:vAlign w:val="center"/>
             <w:hideMark/>
           </w:tcPr>
           <w:p>
             <w:pPr>
+              <w:spacing w:after="80"/>
+              <w:cnfStyle w:val="000000100000" w:firstRow="0" w:lastRow="0" w:firstColumn="0" w:lastColumn="0" w:oddVBand="0" w:evenVBand="0" w:oddHBand="1" w:evenHBand="0" w:firstRowFirstColumn="0" w:firstRowLastColumn="0" w:lastRowFirstColumn="0" w:lastRowLastColumn="0"/>
               <w:rPr>
                 <w:rFonts w:eastAsia="Times New Roman" w:cstheme="minorHAnsi"/>
                 <w:lang w:eastAsia="de-DE"/>
@@ -924,38 +1147,57 @@
       <w:tr>
         <w:trPr>
           <w:trHeight w:val="496"/>
-          <w:tblCellSpacing w:w="15" w:type="dxa"/>
         </w:trPr>
         <w:tc>
           <w:tcPr>
+            <w:cnfStyle w:val="001000000000" w:firstRow="0" w:lastRow="0" w:firstColumn="1" w:lastColumn="0" w:oddVBand="0" w:evenVBand="0" w:oddHBand="0" w:evenHBand="0" w:firstRowFirstColumn="0" w:firstRowLastColumn="0" w:lastRowFirstColumn="0" w:lastRowLastColumn="0"/>
             <w:tcW w:w="4580" w:type="dxa"/>
-            <w:vAlign w:val="center"/>
             <w:hideMark/>
           </w:tcPr>
           <w:p>
             <w:pPr>
+              <w:spacing w:after="80"/>
               <w:rPr>
                 <w:rFonts w:eastAsia="Times New Roman" w:cstheme="minorHAnsi"/>
+                <w:b w:val="0"/>
                 <w:lang w:eastAsia="de-DE"/>
               </w:rPr>
             </w:pPr>
             <w:r>
               <w:rPr>
                 <w:rFonts w:eastAsia="Times New Roman" w:cstheme="minorHAnsi"/>
+                <w:b w:val="0"/>
                 <w:lang w:eastAsia="de-DE"/>
               </w:rPr>
-              <w:t xml:space="preserve">Mehr Transparenz </w:t>
+              <w:t>Mehr Transparenz</w:t>
+            </w:r>
+            <w:r>
+              <w:rPr>
+                <w:rFonts w:eastAsia="Times New Roman" w:cstheme="minorHAnsi"/>
+                <w:b w:val="0"/>
+                <w:lang w:eastAsia="de-DE"/>
+              </w:rPr>
+              <w:br/>
+            </w:r>
+            <w:r>
+              <w:rPr>
+                <w:rFonts w:eastAsia="Times New Roman" w:cstheme="minorHAnsi"/>
+                <w:b w:val="0"/>
+                <w:lang w:eastAsia="de-DE"/>
+              </w:rPr>
+              <w:t xml:space="preserve"> </w:t>
             </w:r>
           </w:p>
         </w:tc>
         <w:tc>
           <w:tcPr>
             <w:tcW w:w="4580" w:type="dxa"/>
-            <w:vAlign w:val="center"/>
             <w:hideMark/>
           </w:tcPr>
           <w:p>
             <w:pPr>
+              <w:spacing w:after="80"/>
+              <w:cnfStyle w:val="000000000000" w:firstRow="0" w:lastRow="0" w:firstColumn="0" w:lastColumn="0" w:oddVBand="0" w:evenVBand="0" w:oddHBand="0" w:evenHBand="0" w:firstRowFirstColumn="0" w:firstRowLastColumn="0" w:lastRowFirstColumn="0" w:lastRowLastColumn="0"/>
               <w:rPr>
                 <w:rFonts w:eastAsia="Times New Roman" w:cstheme="minorHAnsi"/>
                 <w:lang w:eastAsia="de-DE"/>
@@ -973,39 +1215,51 @@
       </w:tr>
       <w:tr>
         <w:trPr>
+          <w:cnfStyle w:val="000000100000" w:firstRow="0" w:lastRow="0" w:firstColumn="0" w:lastColumn="0" w:oddVBand="0" w:evenVBand="0" w:oddHBand="1" w:evenHBand="0" w:firstRowFirstColumn="0" w:firstRowLastColumn="0" w:lastRowFirstColumn="0" w:lastRowLastColumn="0"/>
           <w:trHeight w:val="482"/>
-          <w:tblCellSpacing w:w="15" w:type="dxa"/>
         </w:trPr>
         <w:tc>
           <w:tcPr>
+            <w:cnfStyle w:val="001000000000" w:firstRow="0" w:lastRow="0" w:firstColumn="1" w:lastColumn="0" w:oddVBand="0" w:evenVBand="0" w:oddHBand="0" w:evenHBand="0" w:firstRowFirstColumn="0" w:firstRowLastColumn="0" w:lastRowFirstColumn="0" w:lastRowLastColumn="0"/>
             <w:tcW w:w="4580" w:type="dxa"/>
-            <w:vAlign w:val="center"/>
             <w:hideMark/>
           </w:tcPr>
           <w:p>
             <w:pPr>
+              <w:spacing w:after="80"/>
               <w:rPr>
                 <w:rFonts w:eastAsia="Times New Roman" w:cstheme="minorHAnsi"/>
+                <w:b w:val="0"/>
                 <w:lang w:eastAsia="de-DE"/>
               </w:rPr>
             </w:pPr>
             <w:r>
               <w:rPr>
                 <w:rFonts w:eastAsia="Times New Roman" w:cstheme="minorHAnsi"/>
+                <w:b w:val="0"/>
                 <w:lang w:eastAsia="de-DE"/>
               </w:rPr>
               <w:t xml:space="preserve">Gleichmäßiger Workflow </w:t>
+            </w:r>
+            <w:r>
+              <w:rPr>
+                <w:rFonts w:eastAsia="Times New Roman" w:cstheme="minorHAnsi"/>
+                <w:b w:val="0"/>
+                <w:lang w:eastAsia="de-DE"/>
+              </w:rPr>
+              <w:br/>
             </w:r>
           </w:p>
         </w:tc>
         <w:tc>
           <w:tcPr>
             <w:tcW w:w="4580" w:type="dxa"/>
-            <w:vAlign w:val="center"/>
             <w:hideMark/>
           </w:tcPr>
           <w:p>
             <w:pPr>
+              <w:spacing w:after="80"/>
+              <w:cnfStyle w:val="000000100000" w:firstRow="0" w:lastRow="0" w:firstColumn="0" w:lastColumn="0" w:oddVBand="0" w:evenVBand="0" w:oddHBand="1" w:evenHBand="0" w:firstRowFirstColumn="0" w:firstRowLastColumn="0" w:lastRowFirstColumn="0" w:lastRowLastColumn="0"/>
               <w:rPr>
                 <w:rFonts w:eastAsia="Times New Roman" w:cstheme="minorHAnsi"/>
                 <w:lang w:eastAsia="de-DE"/>
@@ -1024,24 +1278,26 @@
       <w:tr>
         <w:trPr>
           <w:trHeight w:val="254"/>
-          <w:tblCellSpacing w:w="15" w:type="dxa"/>
         </w:trPr>
         <w:tc>
           <w:tcPr>
+            <w:cnfStyle w:val="001000000000" w:firstRow="0" w:lastRow="0" w:firstColumn="1" w:lastColumn="0" w:oddVBand="0" w:evenVBand="0" w:oddHBand="0" w:evenHBand="0" w:firstRowFirstColumn="0" w:firstRowLastColumn="0" w:lastRowFirstColumn="0" w:lastRowLastColumn="0"/>
             <w:tcW w:w="4580" w:type="dxa"/>
-            <w:vAlign w:val="center"/>
             <w:hideMark/>
           </w:tcPr>
           <w:p>
             <w:pPr>
+              <w:spacing w:after="80"/>
               <w:rPr>
                 <w:rFonts w:eastAsia="Times New Roman" w:cstheme="minorHAnsi"/>
+                <w:b w:val="0"/>
                 <w:lang w:eastAsia="de-DE"/>
               </w:rPr>
             </w:pPr>
             <w:r>
               <w:rPr>
                 <w:rFonts w:eastAsia="Times New Roman" w:cstheme="minorHAnsi"/>
+                <w:b w:val="0"/>
                 <w:lang w:eastAsia="de-DE"/>
               </w:rPr>
               <w:t xml:space="preserve">Stetige Verbesserung </w:t>
@@ -1051,11 +1307,12 @@
         <w:tc>
           <w:tcPr>
             <w:tcW w:w="4580" w:type="dxa"/>
-            <w:vAlign w:val="center"/>
             <w:hideMark/>
           </w:tcPr>
           <w:p>
             <w:pPr>
+              <w:spacing w:after="80"/>
+              <w:cnfStyle w:val="000000000000" w:firstRow="0" w:lastRow="0" w:firstColumn="0" w:lastColumn="0" w:oddVBand="0" w:evenVBand="0" w:oddHBand="0" w:evenHBand="0" w:firstRowFirstColumn="0" w:firstRowLastColumn="0" w:lastRowFirstColumn="0" w:lastRowLastColumn="0"/>
               <w:rPr>
                 <w:rFonts w:eastAsia="Times New Roman" w:cstheme="minorHAnsi"/>
                 <w:lang w:eastAsia="de-DE"/>
@@ -1073,17 +1330,43 @@
       </w:tr>
       <w:tr>
         <w:trPr>
+          <w:cnfStyle w:val="000000100000" w:firstRow="0" w:lastRow="0" w:firstColumn="0" w:lastColumn="0" w:oddVBand="0" w:evenVBand="0" w:oddHBand="1" w:evenHBand="0" w:firstRowFirstColumn="0" w:firstRowLastColumn="0" w:lastRowFirstColumn="0" w:lastRowLastColumn="0"/>
           <w:trHeight w:val="241"/>
-          <w:tblCellSpacing w:w="15" w:type="dxa"/>
         </w:trPr>
         <w:tc>
           <w:tcPr>
+            <w:cnfStyle w:val="001000000000" w:firstRow="0" w:lastRow="0" w:firstColumn="1" w:lastColumn="0" w:oddVBand="0" w:evenVBand="0" w:oddHBand="0" w:evenHBand="0" w:firstRowFirstColumn="0" w:firstRowLastColumn="0" w:lastRowFirstColumn="0" w:lastRowLastColumn="0"/>
             <w:tcW w:w="4580" w:type="dxa"/>
-            <w:vAlign w:val="center"/>
             <w:hideMark/>
           </w:tcPr>
           <w:p>
             <w:pPr>
+              <w:spacing w:after="80"/>
+              <w:rPr>
+                <w:rFonts w:eastAsia="Times New Roman" w:cstheme="minorHAnsi"/>
+                <w:b w:val="0"/>
+                <w:lang w:eastAsia="de-DE"/>
+              </w:rPr>
+            </w:pPr>
+            <w:r>
+              <w:rPr>
+                <w:rFonts w:eastAsia="Times New Roman" w:cstheme="minorHAnsi"/>
+                <w:b w:val="0"/>
+                <w:lang w:eastAsia="de-DE"/>
+              </w:rPr>
+              <w:t xml:space="preserve">Lässt sich in vielen Situationen anwenden </w:t>
+            </w:r>
+          </w:p>
+        </w:tc>
+        <w:tc>
+          <w:tcPr>
+            <w:tcW w:w="4580" w:type="dxa"/>
+            <w:hideMark/>
+          </w:tcPr>
+          <w:p>
+            <w:pPr>
+              <w:spacing w:after="80"/>
+              <w:cnfStyle w:val="000000100000" w:firstRow="0" w:lastRow="0" w:firstColumn="0" w:lastColumn="0" w:oddVBand="0" w:evenVBand="0" w:oddHBand="1" w:evenHBand="0" w:firstRowFirstColumn="0" w:firstRowLastColumn="0" w:lastRowFirstColumn="0" w:lastRowLastColumn="0"/>
               <w:rPr>
                 <w:rFonts w:eastAsia="Times New Roman" w:cstheme="minorHAnsi"/>
                 <w:lang w:eastAsia="de-DE"/>
@@ -1094,29 +1377,7 @@
                 <w:rFonts w:eastAsia="Times New Roman" w:cstheme="minorHAnsi"/>
                 <w:lang w:eastAsia="de-DE"/>
               </w:rPr>
-              <w:t xml:space="preserve">Lässt sich in vielen Situationen anwenden </w:t>
-            </w:r>
-          </w:p>
-        </w:tc>
-        <w:tc>
-          <w:tcPr>
-            <w:tcW w:w="4580" w:type="dxa"/>
-            <w:vAlign w:val="center"/>
-            <w:hideMark/>
-          </w:tcPr>
-          <w:p>
-            <w:pPr>
-              <w:rPr>
-                <w:rFonts w:eastAsia="Times New Roman" w:cstheme="minorHAnsi"/>
-                <w:lang w:eastAsia="de-DE"/>
-              </w:rPr>
-            </w:pPr>
-            <w:r>
-              <w:rPr>
-                <w:rFonts w:eastAsia="Times New Roman" w:cstheme="minorHAnsi"/>
-                <w:lang w:eastAsia="de-DE"/>
-              </w:rPr>
-              <w:t xml:space="preserve">  </w:t>
+              <w:t>Kein kundenspezifisches Feedback vorgesehen</w:t>
             </w:r>
           </w:p>
         </w:tc>
@@ -1124,24 +1385,26 @@
       <w:tr>
         <w:trPr>
           <w:trHeight w:val="254"/>
-          <w:tblCellSpacing w:w="15" w:type="dxa"/>
         </w:trPr>
         <w:tc>
           <w:tcPr>
+            <w:cnfStyle w:val="001000000000" w:firstRow="0" w:lastRow="0" w:firstColumn="1" w:lastColumn="0" w:oddVBand="0" w:evenVBand="0" w:oddHBand="0" w:evenHBand="0" w:firstRowFirstColumn="0" w:firstRowLastColumn="0" w:lastRowFirstColumn="0" w:lastRowLastColumn="0"/>
             <w:tcW w:w="4580" w:type="dxa"/>
-            <w:vAlign w:val="center"/>
             <w:hideMark/>
           </w:tcPr>
           <w:p>
             <w:pPr>
+              <w:spacing w:after="80"/>
               <w:rPr>
                 <w:rFonts w:eastAsia="Times New Roman" w:cstheme="minorHAnsi"/>
+                <w:b w:val="0"/>
                 <w:lang w:eastAsia="de-DE"/>
               </w:rPr>
             </w:pPr>
             <w:r>
               <w:rPr>
                 <w:rFonts w:eastAsia="Times New Roman" w:cstheme="minorHAnsi"/>
+                <w:b w:val="0"/>
                 <w:lang w:eastAsia="de-DE"/>
               </w:rPr>
               <w:t>Einfache Integration</w:t>
@@ -1151,11 +1414,12 @@
         <w:tc>
           <w:tcPr>
             <w:tcW w:w="4580" w:type="dxa"/>
-            <w:vAlign w:val="center"/>
             <w:hideMark/>
           </w:tcPr>
           <w:p>
             <w:pPr>
+              <w:spacing w:after="80"/>
+              <w:cnfStyle w:val="000000000000" w:firstRow="0" w:lastRow="0" w:firstColumn="0" w:lastColumn="0" w:oddVBand="0" w:evenVBand="0" w:oddHBand="0" w:evenHBand="0" w:firstRowFirstColumn="0" w:firstRowLastColumn="0" w:lastRowFirstColumn="0" w:lastRowLastColumn="0"/>
               <w:rPr>
                 <w:rFonts w:eastAsia="Times New Roman" w:cstheme="minorHAnsi"/>
                 <w:lang w:eastAsia="de-DE"/>
@@ -1172,13 +1436,211 @@
         </w:rPr>
       </w:pPr>
     </w:p>
+    <w:p>
+      <w:pPr>
+        <w:pStyle w:val="berschrift1"/>
+      </w:pPr>
+      <w:r>
+        <w:lastRenderedPageBreak/>
+        <w:t>Quellen</w:t>
+      </w:r>
+    </w:p>
+    <w:p>
+      <w:pPr>
+        <w:pStyle w:val="berschrift2"/>
+      </w:pPr>
+      <w:r>
+        <w:t>Textquellen</w:t>
+      </w:r>
+    </w:p>
+    <w:p>
+      <w:pPr>
+        <w:pStyle w:val="Listenabsatz"/>
+        <w:numPr>
+          <w:ilvl w:val="0"/>
+          <w:numId w:val="2"/>
+        </w:numPr>
+      </w:pPr>
+      <w:hyperlink r:id="rId10" w:history="1">
+        <w:r>
+          <w:rPr>
+            <w:rStyle w:val="Hyperlink"/>
+          </w:rPr>
+          <w:t>https://www.it-agile.de/agiles-wissen/kanban/was-ist-kanban/</w:t>
+        </w:r>
+      </w:hyperlink>
+    </w:p>
+    <w:p>
+      <w:pPr>
+        <w:pStyle w:val="Listenabsatz"/>
+        <w:numPr>
+          <w:ilvl w:val="0"/>
+          <w:numId w:val="2"/>
+        </w:numPr>
+      </w:pPr>
+      <w:hyperlink r:id="rId11" w:history="1">
+        <w:r>
+          <w:rPr>
+            <w:rStyle w:val="Hyperlink"/>
+          </w:rPr>
+          <w:t>https://www.ionos.de/digitalguide/websites/web-entwicklung/kanban/</w:t>
+        </w:r>
+      </w:hyperlink>
+    </w:p>
+    <w:p>
+      <w:pPr>
+        <w:pStyle w:val="Listenabsatz"/>
+        <w:numPr>
+          <w:ilvl w:val="0"/>
+          <w:numId w:val="2"/>
+        </w:numPr>
+      </w:pPr>
+      <w:hyperlink r:id="rId12" w:history="1">
+        <w:r>
+          <w:rPr>
+            <w:rStyle w:val="Hyperlink"/>
+          </w:rPr>
+          <w:t>https://www.atlassian.com/de/agile/kanban</w:t>
+        </w:r>
+      </w:hyperlink>
+    </w:p>
+    <w:p>
+      <w:pPr>
+        <w:pStyle w:val="Listenabsatz"/>
+        <w:numPr>
+          <w:ilvl w:val="0"/>
+          <w:numId w:val="2"/>
+        </w:numPr>
+      </w:pPr>
+      <w:hyperlink r:id="rId13" w:history="1">
+        <w:r>
+          <w:rPr>
+            <w:rStyle w:val="Hyperlink"/>
+          </w:rPr>
+          <w:t>https://kanbanize.com/de/kanban-ressourcen/kanban-erste-schritte/was-ist-kanban</w:t>
+        </w:r>
+      </w:hyperlink>
+    </w:p>
+    <w:p>
+      <w:pPr>
+        <w:pStyle w:val="Listenabsatz"/>
+        <w:numPr>
+          <w:ilvl w:val="0"/>
+          <w:numId w:val="2"/>
+        </w:numPr>
+      </w:pPr>
+      <w:hyperlink r:id="rId14" w:history="1">
+        <w:r>
+          <w:rPr>
+            <w:rStyle w:val="Hyperlink"/>
+          </w:rPr>
+          <w:t>https://www.lepros.de/Glossar/kanban.php</w:t>
+        </w:r>
+      </w:hyperlink>
+    </w:p>
+    <w:p>
+      <w:pPr>
+        <w:pStyle w:val="Listenabsatz"/>
+        <w:numPr>
+          <w:ilvl w:val="0"/>
+          <w:numId w:val="2"/>
+        </w:numPr>
+      </w:pPr>
+      <w:hyperlink r:id="rId15" w:history="1">
+        <w:r>
+          <w:rPr>
+            <w:rStyle w:val="Hyperlink"/>
+          </w:rPr>
+          <w:t>https://refa.de/service/refa-lexikon/kanban</w:t>
+        </w:r>
+      </w:hyperlink>
+    </w:p>
+    <w:p>
+      <w:pPr>
+        <w:pStyle w:val="Listenabsatz"/>
+        <w:numPr>
+          <w:ilvl w:val="0"/>
+          <w:numId w:val="2"/>
+        </w:numPr>
+      </w:pPr>
+      <w:hyperlink r:id="rId16" w:history="1">
+        <w:r>
+          <w:rPr>
+            <w:rStyle w:val="Hyperlink"/>
+          </w:rPr>
+          <w:t>https://kanbantool.com/de/kanban-boar</w:t>
+        </w:r>
+        <w:r>
+          <w:rPr>
+            <w:rStyle w:val="Hyperlink"/>
+          </w:rPr>
+          <w:t>d</w:t>
+        </w:r>
+      </w:hyperlink>
+    </w:p>
+    <w:p>
+      <w:pPr>
+        <w:pStyle w:val="Listenabsatz"/>
+        <w:numPr>
+          <w:ilvl w:val="0"/>
+          <w:numId w:val="2"/>
+        </w:numPr>
+      </w:pPr>
+      <w:hyperlink r:id="rId17" w:history="1">
+        <w:r>
+          <w:rPr>
+            <w:rStyle w:val="Hyperlink"/>
+          </w:rPr>
+          <w:t>https://www.atlassian.com/de/</w:t>
+        </w:r>
+        <w:r>
+          <w:rPr>
+            <w:rStyle w:val="Hyperlink"/>
+          </w:rPr>
+          <w:t>software/jira</w:t>
+        </w:r>
+      </w:hyperlink>
+    </w:p>
+    <w:p>
+      <w:pPr>
+        <w:pStyle w:val="berschrift2"/>
+      </w:pPr>
+      <w:r>
+        <w:t>Bildquellen</w:t>
+      </w:r>
+    </w:p>
+    <w:p>
+      <w:pPr>
+        <w:pStyle w:val="Listenabsatz"/>
+        <w:numPr>
+          <w:ilvl w:val="0"/>
+          <w:numId w:val="2"/>
+        </w:numPr>
+      </w:pPr>
+      <w:r>
+        <w:t>JIRA</w:t>
+      </w:r>
+    </w:p>
+    <w:p>
+      <w:pPr>
+        <w:pStyle w:val="Listenabsatz"/>
+        <w:numPr>
+          <w:ilvl w:val="0"/>
+          <w:numId w:val="2"/>
+        </w:numPr>
+      </w:pPr>
+      <w:hyperlink r:id="rId18" w:history="1">
+        <w:r>
+          <w:rPr>
+            <w:rStyle w:val="Hyperlink"/>
+          </w:rPr>
+          <w:t>https://kanbanize.com/kanban-resources/kanban-software/kanban-board-examples</w:t>
+        </w:r>
+      </w:hyperlink>
+    </w:p>
+    <w:p/>
     <w:sectPr>
-      <w:headerReference w:type="even" r:id="rId9"/>
-      <w:headerReference w:type="default" r:id="rId10"/>
-      <w:footerReference w:type="even" r:id="rId11"/>
-      <w:footerReference w:type="default" r:id="rId12"/>
-      <w:headerReference w:type="first" r:id="rId13"/>
-      <w:footerReference w:type="first" r:id="rId14"/>
+      <w:footerReference w:type="default" r:id="rId19"/>
       <w:pgSz w:w="11906" w:h="16838"/>
       <w:pgMar w:top="1417" w:right="1417" w:bottom="1134" w:left="1417" w:header="708" w:footer="708" w:gutter="0"/>
       <w:cols w:space="708"/>
@@ -1219,24 +1681,30 @@
     <w:pPr>
       <w:pStyle w:val="Fuzeile"/>
     </w:pPr>
-  </w:p>
-</w:ftr>
-</file>
-
-<file path=word/footer2.xml><?xml version="1.0" encoding="utf-8"?>
-<w:ftr xmlns:wpc="http://schemas.microsoft.com/office/word/2010/wordprocessingCanvas" xmlns:cx="http://schemas.microsoft.com/office/drawing/2014/chartex" xmlns:cx1="http://schemas.microsoft.com/office/drawing/2015/9/8/chartex" xmlns:cx2="http://schemas.microsoft.com/office/drawing/2015/10/21/chartex" xmlns:cx3="http://schemas.microsoft.com/office/drawing/2016/5/9/chartex" xmlns:cx4="http://schemas.microsoft.com/office/drawing/2016/5/10/chartex" xmlns:cx5="http://schemas.microsoft.com/office/drawing/2016/5/11/chartex" xmlns:cx6="http://schemas.microsoft.com/office/drawing/2016/5/12/chartex" xmlns:cx7="http://schemas.microsoft.com/office/drawing/2016/5/13/chartex" xmlns:cx8="http://schemas.microsoft.com/office/drawing/2016/5/14/chartex" xmlns:mc="http://schemas.openxmlformats.org/markup-compatibility/2006" xmlns:aink="http://schemas.microsoft.com/office/drawing/2016/ink" xmlns:am3d="http://schemas.microsoft.com/office/drawing/2017/model3d" xmlns:o="urn:schemas-microsoft-com:office:office" xmlns:r="http://schemas.openxmlformats.org/officeDocument/2006/relationships" xmlns:m="http://schemas.openxmlformats.org/officeDocument/2006/math" xmlns:v="urn:schemas-microsoft-com:vml" xmlns:wp14="http://schemas.microsoft.com/office/word/2010/wordprocessingDrawing" xmlns:wp="http://schemas.openxmlformats.org/drawingml/2006/wordprocessingDrawing" xmlns:w10="urn:schemas-microsoft-com:office:word" xmlns:w="http://schemas.openxmlformats.org/wordprocessingml/2006/main" xmlns:w14="http://schemas.microsoft.com/office/word/2010/wordml" xmlns:w15="http://schemas.microsoft.com/office/word/2012/wordml" xmlns:w16cex="http://schemas.microsoft.com/office/word/2018/wordml/cex" xmlns:w16cid="http://schemas.microsoft.com/office/word/2016/wordml/cid" xmlns:w16="http://schemas.microsoft.com/office/word/2018/wordml" xmlns:w16sdtdh="http://schemas.microsoft.com/office/word/2020/wordml/sdtdatahash" xmlns:w16se="http://schemas.microsoft.com/office/word/2015/wordml/symex" xmlns:wpg="http://schemas.microsoft.com/office/word/2010/wordprocessingGroup" xmlns:wpi="http://schemas.microsoft.com/office/word/2010/wordprocessingInk" xmlns:wne="http://schemas.microsoft.com/office/word/2006/wordml" xmlns:wps="http://schemas.microsoft.com/office/word/2010/wordprocessingShape" mc:Ignorable="w14 w15 w16se w16cid w16 w16cex w16sdtdh wp14">
-  <w:p>
-    <w:pPr>
-      <w:pStyle w:val="Fuzeile"/>
-    </w:pPr>
     <w:r>
-      <w:t>Sandra Saueressig, Kevin Klockow, Lijon Fogel</w:t>
+      <w:t xml:space="preserve">Sandra Saueressig, Kevin Klockow, </w:t>
     </w:r>
+    <w:proofErr w:type="spellStart"/>
+    <w:r>
+      <w:t>Lijon</w:t>
+    </w:r>
+    <w:proofErr w:type="spellEnd"/>
+    <w:r>
+      <w:t xml:space="preserve"> </w:t>
+    </w:r>
+    <w:proofErr w:type="spellStart"/>
+    <w:r>
+      <w:t>Fogel</w:t>
+    </w:r>
+    <w:proofErr w:type="spellEnd"/>
     <w:r>
       <w:tab/>
     </w:r>
     <w:r>
       <w:tab/>
+      <w:t xml:space="preserve">IF11C                                      </w:t>
+    </w:r>
+    <w:r>
       <w:t>21.12.2021</w:t>
     </w:r>
   </w:p>
@@ -1248,16 +1716,6 @@
 </w:ftr>
 </file>
 
-<file path=word/footer3.xml><?xml version="1.0" encoding="utf-8"?>
-<w:ftr xmlns:wpc="http://schemas.microsoft.com/office/word/2010/wordprocessingCanvas" xmlns:cx="http://schemas.microsoft.com/office/drawing/2014/chartex" xmlns:cx1="http://schemas.microsoft.com/office/drawing/2015/9/8/chartex" xmlns:cx2="http://schemas.microsoft.com/office/drawing/2015/10/21/chartex" xmlns:cx3="http://schemas.microsoft.com/office/drawing/2016/5/9/chartex" xmlns:cx4="http://schemas.microsoft.com/office/drawing/2016/5/10/chartex" xmlns:cx5="http://schemas.microsoft.com/office/drawing/2016/5/11/chartex" xmlns:cx6="http://schemas.microsoft.com/office/drawing/2016/5/12/chartex" xmlns:cx7="http://schemas.microsoft.com/office/drawing/2016/5/13/chartex" xmlns:cx8="http://schemas.microsoft.com/office/drawing/2016/5/14/chartex" xmlns:mc="http://schemas.openxmlformats.org/markup-compatibility/2006" xmlns:aink="http://schemas.microsoft.com/office/drawing/2016/ink" xmlns:am3d="http://schemas.microsoft.com/office/drawing/2017/model3d" xmlns:o="urn:schemas-microsoft-com:office:office" xmlns:r="http://schemas.openxmlformats.org/officeDocument/2006/relationships" xmlns:m="http://schemas.openxmlformats.org/officeDocument/2006/math" xmlns:v="urn:schemas-microsoft-com:vml" xmlns:wp14="http://schemas.microsoft.com/office/word/2010/wordprocessingDrawing" xmlns:wp="http://schemas.openxmlformats.org/drawingml/2006/wordprocessingDrawing" xmlns:w10="urn:schemas-microsoft-com:office:word" xmlns:w="http://schemas.openxmlformats.org/wordprocessingml/2006/main" xmlns:w14="http://schemas.microsoft.com/office/word/2010/wordml" xmlns:w15="http://schemas.microsoft.com/office/word/2012/wordml" xmlns:w16cex="http://schemas.microsoft.com/office/word/2018/wordml/cex" xmlns:w16cid="http://schemas.microsoft.com/office/word/2016/wordml/cid" xmlns:w16="http://schemas.microsoft.com/office/word/2018/wordml" xmlns:w16sdtdh="http://schemas.microsoft.com/office/word/2020/wordml/sdtdatahash" xmlns:w16se="http://schemas.microsoft.com/office/word/2015/wordml/symex" xmlns:wpg="http://schemas.microsoft.com/office/word/2010/wordprocessingGroup" xmlns:wpi="http://schemas.microsoft.com/office/word/2010/wordprocessingInk" xmlns:wne="http://schemas.microsoft.com/office/word/2006/wordml" xmlns:wps="http://schemas.microsoft.com/office/word/2010/wordprocessingShape" mc:Ignorable="w14 w15 w16se w16cid w16 w16cex w16sdtdh wp14">
-  <w:p>
-    <w:pPr>
-      <w:pStyle w:val="Fuzeile"/>
-    </w:pPr>
-  </w:p>
-</w:ftr>
-</file>
-
 <file path=word/footnotes.xml><?xml version="1.0" encoding="utf-8"?>
 <w:footnotes xmlns:wpc="http://schemas.microsoft.com/office/word/2010/wordprocessingCanvas" xmlns:cx="http://schemas.microsoft.com/office/drawing/2014/chartex" xmlns:cx1="http://schemas.microsoft.com/office/drawing/2015/9/8/chartex" xmlns:cx2="http://schemas.microsoft.com/office/drawing/2015/10/21/chartex" xmlns:cx3="http://schemas.microsoft.com/office/drawing/2016/5/9/chartex" xmlns:cx4="http://schemas.microsoft.com/office/drawing/2016/5/10/chartex" xmlns:cx5="http://schemas.microsoft.com/office/drawing/2016/5/11/chartex" xmlns:cx6="http://schemas.microsoft.com/office/drawing/2016/5/12/chartex" xmlns:cx7="http://schemas.microsoft.com/office/drawing/2016/5/13/chartex" xmlns:cx8="http://schemas.microsoft.com/office/drawing/2016/5/14/chartex" xmlns:mc="http://schemas.openxmlformats.org/markup-compatibility/2006" xmlns:aink="http://schemas.microsoft.com/office/drawing/2016/ink" xmlns:am3d="http://schemas.microsoft.com/office/drawing/2017/model3d" xmlns:o="urn:schemas-microsoft-com:office:office" xmlns:r="http://schemas.openxmlformats.org/officeDocument/2006/relationships" xmlns:m="http://schemas.openxmlformats.org/officeDocument/2006/math" xmlns:v="urn:schemas-microsoft-com:vml" xmlns:wp14="http://schemas.microsoft.com/office/word/2010/wordprocessingDrawing" xmlns:wp="http://schemas.openxmlformats.org/drawingml/2006/wordprocessingDrawing" xmlns:w10="urn:schemas-microsoft-com:office:word" xmlns:w="http://schemas.openxmlformats.org/wordprocessingml/2006/main" xmlns:w14="http://schemas.microsoft.com/office/word/2010/wordml" xmlns:w15="http://schemas.microsoft.com/office/word/2012/wordml" xmlns:w16cex="http://schemas.microsoft.com/office/word/2018/wordml/cex" xmlns:w16cid="http://schemas.microsoft.com/office/word/2016/wordml/cid" xmlns:w16="http://schemas.microsoft.com/office/word/2018/wordml" xmlns:w16sdtdh="http://schemas.microsoft.com/office/word/2020/wordml/sdtdatahash" xmlns:w16se="http://schemas.microsoft.com/office/word/2015/wordml/symex" xmlns:wpg="http://schemas.microsoft.com/office/word/2010/wordprocessingGroup" xmlns:wpi="http://schemas.microsoft.com/office/word/2010/wordprocessingInk" xmlns:wne="http://schemas.microsoft.com/office/word/2006/wordml" xmlns:wps="http://schemas.microsoft.com/office/word/2010/wordprocessingShape" mc:Ignorable="w14 w15 w16se w16cid w16 w16cex w16sdtdh wp14">
   <w:footnote w:type="separator" w:id="-1">
@@ -1281,36 +1739,6 @@
     </w:p>
   </w:footnote>
 </w:footnotes>
-</file>
-
-<file path=word/header1.xml><?xml version="1.0" encoding="utf-8"?>
-<w:hdr xmlns:wpc="http://schemas.microsoft.com/office/word/2010/wordprocessingCanvas" xmlns:cx="http://schemas.microsoft.com/office/drawing/2014/chartex" xmlns:cx1="http://schemas.microsoft.com/office/drawing/2015/9/8/chartex" xmlns:cx2="http://schemas.microsoft.com/office/drawing/2015/10/21/chartex" xmlns:cx3="http://schemas.microsoft.com/office/drawing/2016/5/9/chartex" xmlns:cx4="http://schemas.microsoft.com/office/drawing/2016/5/10/chartex" xmlns:cx5="http://schemas.microsoft.com/office/drawing/2016/5/11/chartex" xmlns:cx6="http://schemas.microsoft.com/office/drawing/2016/5/12/chartex" xmlns:cx7="http://schemas.microsoft.com/office/drawing/2016/5/13/chartex" xmlns:cx8="http://schemas.microsoft.com/office/drawing/2016/5/14/chartex" xmlns:mc="http://schemas.openxmlformats.org/markup-compatibility/2006" xmlns:aink="http://schemas.microsoft.com/office/drawing/2016/ink" xmlns:am3d="http://schemas.microsoft.com/office/drawing/2017/model3d" xmlns:o="urn:schemas-microsoft-com:office:office" xmlns:r="http://schemas.openxmlformats.org/officeDocument/2006/relationships" xmlns:m="http://schemas.openxmlformats.org/officeDocument/2006/math" xmlns:v="urn:schemas-microsoft-com:vml" xmlns:wp14="http://schemas.microsoft.com/office/word/2010/wordprocessingDrawing" xmlns:wp="http://schemas.openxmlformats.org/drawingml/2006/wordprocessingDrawing" xmlns:w10="urn:schemas-microsoft-com:office:word" xmlns:w="http://schemas.openxmlformats.org/wordprocessingml/2006/main" xmlns:w14="http://schemas.microsoft.com/office/word/2010/wordml" xmlns:w15="http://schemas.microsoft.com/office/word/2012/wordml" xmlns:w16cex="http://schemas.microsoft.com/office/word/2018/wordml/cex" xmlns:w16cid="http://schemas.microsoft.com/office/word/2016/wordml/cid" xmlns:w16="http://schemas.microsoft.com/office/word/2018/wordml" xmlns:w16sdtdh="http://schemas.microsoft.com/office/word/2020/wordml/sdtdatahash" xmlns:w16se="http://schemas.microsoft.com/office/word/2015/wordml/symex" xmlns:wpg="http://schemas.microsoft.com/office/word/2010/wordprocessingGroup" xmlns:wpi="http://schemas.microsoft.com/office/word/2010/wordprocessingInk" xmlns:wne="http://schemas.microsoft.com/office/word/2006/wordml" xmlns:wps="http://schemas.microsoft.com/office/word/2010/wordprocessingShape" mc:Ignorable="w14 w15 w16se w16cid w16 w16cex w16sdtdh wp14">
-  <w:p>
-    <w:pPr>
-      <w:pStyle w:val="Kopfzeile"/>
-    </w:pPr>
-  </w:p>
-</w:hdr>
-</file>
-
-<file path=word/header2.xml><?xml version="1.0" encoding="utf-8"?>
-<w:hdr xmlns:wpc="http://schemas.microsoft.com/office/word/2010/wordprocessingCanvas" xmlns:cx="http://schemas.microsoft.com/office/drawing/2014/chartex" xmlns:cx1="http://schemas.microsoft.com/office/drawing/2015/9/8/chartex" xmlns:cx2="http://schemas.microsoft.com/office/drawing/2015/10/21/chartex" xmlns:cx3="http://schemas.microsoft.com/office/drawing/2016/5/9/chartex" xmlns:cx4="http://schemas.microsoft.com/office/drawing/2016/5/10/chartex" xmlns:cx5="http://schemas.microsoft.com/office/drawing/2016/5/11/chartex" xmlns:cx6="http://schemas.microsoft.com/office/drawing/2016/5/12/chartex" xmlns:cx7="http://schemas.microsoft.com/office/drawing/2016/5/13/chartex" xmlns:cx8="http://schemas.microsoft.com/office/drawing/2016/5/14/chartex" xmlns:mc="http://schemas.openxmlformats.org/markup-compatibility/2006" xmlns:aink="http://schemas.microsoft.com/office/drawing/2016/ink" xmlns:am3d="http://schemas.microsoft.com/office/drawing/2017/model3d" xmlns:o="urn:schemas-microsoft-com:office:office" xmlns:r="http://schemas.openxmlformats.org/officeDocument/2006/relationships" xmlns:m="http://schemas.openxmlformats.org/officeDocument/2006/math" xmlns:v="urn:schemas-microsoft-com:vml" xmlns:wp14="http://schemas.microsoft.com/office/word/2010/wordprocessingDrawing" xmlns:wp="http://schemas.openxmlformats.org/drawingml/2006/wordprocessingDrawing" xmlns:w10="urn:schemas-microsoft-com:office:word" xmlns:w="http://schemas.openxmlformats.org/wordprocessingml/2006/main" xmlns:w14="http://schemas.microsoft.com/office/word/2010/wordml" xmlns:w15="http://schemas.microsoft.com/office/word/2012/wordml" xmlns:w16cex="http://schemas.microsoft.com/office/word/2018/wordml/cex" xmlns:w16cid="http://schemas.microsoft.com/office/word/2016/wordml/cid" xmlns:w16="http://schemas.microsoft.com/office/word/2018/wordml" xmlns:w16sdtdh="http://schemas.microsoft.com/office/word/2020/wordml/sdtdatahash" xmlns:w16se="http://schemas.microsoft.com/office/word/2015/wordml/symex" xmlns:wpg="http://schemas.microsoft.com/office/word/2010/wordprocessingGroup" xmlns:wpi="http://schemas.microsoft.com/office/word/2010/wordprocessingInk" xmlns:wne="http://schemas.microsoft.com/office/word/2006/wordml" xmlns:wps="http://schemas.microsoft.com/office/word/2010/wordprocessingShape" mc:Ignorable="w14 w15 w16se w16cid w16 w16cex w16sdtdh wp14">
-  <w:p>
-    <w:pPr>
-      <w:pStyle w:val="Kopfzeile"/>
-    </w:pPr>
-  </w:p>
-</w:hdr>
-</file>
-
-<file path=word/header3.xml><?xml version="1.0" encoding="utf-8"?>
-<w:hdr xmlns:wpc="http://schemas.microsoft.com/office/word/2010/wordprocessingCanvas" xmlns:cx="http://schemas.microsoft.com/office/drawing/2014/chartex" xmlns:cx1="http://schemas.microsoft.com/office/drawing/2015/9/8/chartex" xmlns:cx2="http://schemas.microsoft.com/office/drawing/2015/10/21/chartex" xmlns:cx3="http://schemas.microsoft.com/office/drawing/2016/5/9/chartex" xmlns:cx4="http://schemas.microsoft.com/office/drawing/2016/5/10/chartex" xmlns:cx5="http://schemas.microsoft.com/office/drawing/2016/5/11/chartex" xmlns:cx6="http://schemas.microsoft.com/office/drawing/2016/5/12/chartex" xmlns:cx7="http://schemas.microsoft.com/office/drawing/2016/5/13/chartex" xmlns:cx8="http://schemas.microsoft.com/office/drawing/2016/5/14/chartex" xmlns:mc="http://schemas.openxmlformats.org/markup-compatibility/2006" xmlns:aink="http://schemas.microsoft.com/office/drawing/2016/ink" xmlns:am3d="http://schemas.microsoft.com/office/drawing/2017/model3d" xmlns:o="urn:schemas-microsoft-com:office:office" xmlns:r="http://schemas.openxmlformats.org/officeDocument/2006/relationships" xmlns:m="http://schemas.openxmlformats.org/officeDocument/2006/math" xmlns:v="urn:schemas-microsoft-com:vml" xmlns:wp14="http://schemas.microsoft.com/office/word/2010/wordprocessingDrawing" xmlns:wp="http://schemas.openxmlformats.org/drawingml/2006/wordprocessingDrawing" xmlns:w10="urn:schemas-microsoft-com:office:word" xmlns:w="http://schemas.openxmlformats.org/wordprocessingml/2006/main" xmlns:w14="http://schemas.microsoft.com/office/word/2010/wordml" xmlns:w15="http://schemas.microsoft.com/office/word/2012/wordml" xmlns:w16cex="http://schemas.microsoft.com/office/word/2018/wordml/cex" xmlns:w16cid="http://schemas.microsoft.com/office/word/2016/wordml/cid" xmlns:w16="http://schemas.microsoft.com/office/word/2018/wordml" xmlns:w16sdtdh="http://schemas.microsoft.com/office/word/2020/wordml/sdtdatahash" xmlns:w16se="http://schemas.microsoft.com/office/word/2015/wordml/symex" xmlns:wpg="http://schemas.microsoft.com/office/word/2010/wordprocessingGroup" xmlns:wpi="http://schemas.microsoft.com/office/word/2010/wordprocessingInk" xmlns:wne="http://schemas.microsoft.com/office/word/2006/wordml" xmlns:wps="http://schemas.microsoft.com/office/word/2010/wordprocessingShape" mc:Ignorable="w14 w15 w16se w16cid w16 w16cex w16sdtdh wp14">
-  <w:p>
-    <w:pPr>
-      <w:pStyle w:val="Kopfzeile"/>
-    </w:pPr>
-  </w:p>
-</w:hdr>
 </file>
 
 <file path=word/numbering.xml><?xml version="1.0" encoding="utf-8"?>
@@ -2109,6 +2537,90 @@
     <w:uiPriority w:val="99"/>
     <w:rsid w:val="008109C0"/>
   </w:style>
+  <w:style w:type="character" w:styleId="Hyperlink">
+    <w:name w:val="Hyperlink"/>
+    <w:basedOn w:val="Absatz-Standardschriftart"/>
+    <w:uiPriority w:val="99"/>
+    <w:unhideWhenUsed/>
+    <w:rsid w:val="00F53C77"/>
+    <w:rPr>
+      <w:color w:val="0563C1" w:themeColor="hyperlink"/>
+      <w:u w:val="single"/>
+    </w:rPr>
+  </w:style>
+  <w:style w:type="character" w:styleId="NichtaufgelsteErwhnung">
+    <w:name w:val="Unresolved Mention"/>
+    <w:basedOn w:val="Absatz-Standardschriftart"/>
+    <w:uiPriority w:val="99"/>
+    <w:semiHidden/>
+    <w:unhideWhenUsed/>
+    <w:rsid w:val="00F53C77"/>
+    <w:rPr>
+      <w:color w:val="605E5C"/>
+      <w:shd w:val="clear" w:color="auto" w:fill="E1DFDD"/>
+    </w:rPr>
+  </w:style>
+  <w:style w:type="table" w:styleId="Listentabelle1hell">
+    <w:name w:val="List Table 1 Light"/>
+    <w:basedOn w:val="NormaleTabelle"/>
+    <w:uiPriority w:val="46"/>
+    <w:rsid w:val="005D2BDF"/>
+    <w:pPr>
+      <w:spacing w:after="0" w:line="240" w:lineRule="auto"/>
+    </w:pPr>
+    <w:tblPr>
+      <w:tblStyleRowBandSize w:val="1"/>
+      <w:tblStyleColBandSize w:val="1"/>
+    </w:tblPr>
+    <w:tblStylePr w:type="firstRow">
+      <w:rPr>
+        <w:b/>
+        <w:bCs/>
+      </w:rPr>
+      <w:tblPr/>
+      <w:tcPr>
+        <w:tcBorders>
+          <w:bottom w:val="single" w:sz="4" w:space="0" w:color="666666" w:themeColor="text1" w:themeTint="99"/>
+        </w:tcBorders>
+      </w:tcPr>
+    </w:tblStylePr>
+    <w:tblStylePr w:type="lastRow">
+      <w:rPr>
+        <w:b/>
+        <w:bCs/>
+      </w:rPr>
+      <w:tblPr/>
+      <w:tcPr>
+        <w:tcBorders>
+          <w:top w:val="single" w:sz="4" w:space="0" w:color="666666" w:themeColor="text1" w:themeTint="99"/>
+        </w:tcBorders>
+      </w:tcPr>
+    </w:tblStylePr>
+    <w:tblStylePr w:type="firstCol">
+      <w:rPr>
+        <w:b/>
+        <w:bCs/>
+      </w:rPr>
+    </w:tblStylePr>
+    <w:tblStylePr w:type="lastCol">
+      <w:rPr>
+        <w:b/>
+        <w:bCs/>
+      </w:rPr>
+    </w:tblStylePr>
+    <w:tblStylePr w:type="band1Vert">
+      <w:tblPr/>
+      <w:tcPr>
+        <w:shd w:val="clear" w:color="auto" w:fill="CCCCCC" w:themeFill="text1" w:themeFillTint="33"/>
+      </w:tcPr>
+    </w:tblStylePr>
+    <w:tblStylePr w:type="band1Horz">
+      <w:tblPr/>
+      <w:tcPr>
+        <w:shd w:val="clear" w:color="auto" w:fill="CCCCCC" w:themeFill="text1" w:themeFillTint="33"/>
+      </w:tcPr>
+    </w:tblStylePr>
+  </w:style>
 </w:styles>
 </file>
 
@@ -2405,4 +2917,16 @@
     </a:ext>
   </a:extLst>
 </a:theme>
+</file>
+
+<file path=customXml/item1.xml><?xml version="1.0" encoding="utf-8"?>
+<b:Sources xmlns:b="http://schemas.openxmlformats.org/officeDocument/2006/bibliography" xmlns="http://schemas.openxmlformats.org/officeDocument/2006/bibliography" SelectedStyle="\APASixthEditionOfficeOnline.xsl" StyleName="APA" Version="6"/>
+</file>
+
+<file path=customXml/itemProps1.xml><?xml version="1.0" encoding="utf-8"?>
+<ds:datastoreItem xmlns:ds="http://schemas.openxmlformats.org/officeDocument/2006/customXml" ds:itemID="{200822B9-EE86-4BAD-A615-AABD9F8FD6B2}">
+  <ds:schemaRefs>
+    <ds:schemaRef ds:uri="http://schemas.openxmlformats.org/officeDocument/2006/bibliography"/>
+  </ds:schemaRefs>
+</ds:datastoreItem>
 </file>